--- a/Eindproject Slim koffiezetapparaat .docx
+++ b/Eindproject Slim koffiezetapparaat .docx
@@ -146,10 +146,21 @@
     </w:p>
     <w:p>
       <w:pPr>
-        <w:rPr>
-          <w:rFonts w:ascii="Arial" w:hAnsi="Arial" w:cs="Arial"/>
-        </w:rPr>
-      </w:pPr>
+        <w:pStyle w:val="Kop2"/>
+      </w:pPr>
+      <w:r>
+        <w:t>Link Video:</w:t>
+      </w:r>
+    </w:p>
+    <w:p>
+      <w:hyperlink r:id="rId6" w:history="1">
+        <w:r>
+          <w:rPr>
+            <w:rStyle w:val="Hyperlink"/>
+          </w:rPr>
+          <w:t>https://youtu.be/YSSt2GpzL6k</w:t>
+        </w:r>
+      </w:hyperlink>
     </w:p>
     <w:p>
       <w:pPr>
@@ -2185,7 +2196,7 @@
           <w:u w:val="single"/>
         </w:rPr>
         <w:drawing>
-          <wp:anchor distT="0" distB="0" distL="114300" distR="114300" simplePos="0" relativeHeight="251647488" behindDoc="0" locked="0" layoutInCell="1" allowOverlap="1" wp14:anchorId="5A55B3D6" wp14:editId="30DFA20D">
+          <wp:anchor distT="0" distB="0" distL="114300" distR="114300" simplePos="0" relativeHeight="251646464" behindDoc="0" locked="0" layoutInCell="1" allowOverlap="1" wp14:anchorId="5A55B3D6" wp14:editId="30DFA20D">
             <wp:simplePos x="0" y="0"/>
             <wp:positionH relativeFrom="column">
               <wp:posOffset>2087245</wp:posOffset>
@@ -2208,7 +2219,7 @@
                     <pic:cNvPicPr/>
                   </pic:nvPicPr>
                   <pic:blipFill>
-                    <a:blip r:embed="rId6" cstate="print">
+                    <a:blip r:embed="rId7" cstate="print">
                       <a:extLst>
                         <a:ext uri="{28A0092B-C50C-407E-A947-70E740481C1C}">
                           <a14:useLocalDpi xmlns:a14="http://schemas.microsoft.com/office/drawing/2010/main" val="0"/>
@@ -2267,7 +2278,7 @@
           <w:noProof/>
         </w:rPr>
         <w:drawing>
-          <wp:anchor distT="0" distB="0" distL="114300" distR="114300" simplePos="0" relativeHeight="251635200" behindDoc="1" locked="0" layoutInCell="1" allowOverlap="1" wp14:anchorId="2F5BD961" wp14:editId="721974F9">
+          <wp:anchor distT="0" distB="0" distL="114300" distR="114300" simplePos="0" relativeHeight="251634176" behindDoc="1" locked="0" layoutInCell="1" allowOverlap="1" wp14:anchorId="2F5BD961" wp14:editId="721974F9">
             <wp:simplePos x="0" y="0"/>
             <wp:positionH relativeFrom="margin">
               <wp:posOffset>37465</wp:posOffset>
@@ -2290,7 +2301,7 @@
                     <pic:cNvPicPr/>
                   </pic:nvPicPr>
                   <pic:blipFill>
-                    <a:blip r:embed="rId7" cstate="print">
+                    <a:blip r:embed="rId8" cstate="print">
                       <a:extLst>
                         <a:ext uri="{28A0092B-C50C-407E-A947-70E740481C1C}">
                           <a14:useLocalDpi xmlns:a14="http://schemas.microsoft.com/office/drawing/2010/main" val="0"/>
@@ -2341,7 +2352,7 @@
         </w:rPr>
         <w:lastRenderedPageBreak/>
         <w:drawing>
-          <wp:anchor distT="0" distB="0" distL="114300" distR="114300" simplePos="0" relativeHeight="251645440" behindDoc="0" locked="0" layoutInCell="1" allowOverlap="1" wp14:anchorId="0F5CD416" wp14:editId="69CE7807">
+          <wp:anchor distT="0" distB="0" distL="114300" distR="114300" simplePos="0" relativeHeight="251644416" behindDoc="0" locked="0" layoutInCell="1" allowOverlap="1" wp14:anchorId="0F5CD416" wp14:editId="69CE7807">
             <wp:simplePos x="0" y="0"/>
             <wp:positionH relativeFrom="column">
               <wp:posOffset>3405505</wp:posOffset>
@@ -2364,7 +2375,7 @@
                     <pic:cNvPicPr/>
                   </pic:nvPicPr>
                   <pic:blipFill>
-                    <a:blip r:embed="rId8" cstate="print">
+                    <a:blip r:embed="rId9" cstate="print">
                       <a:extLst>
                         <a:ext uri="{28A0092B-C50C-407E-A947-70E740481C1C}">
                           <a14:useLocalDpi xmlns:a14="http://schemas.microsoft.com/office/drawing/2010/main" val="0"/>
@@ -2402,7 +2413,7 @@
           <w:noProof/>
         </w:rPr>
         <w:drawing>
-          <wp:anchor distT="0" distB="0" distL="114300" distR="114300" simplePos="0" relativeHeight="251657728" behindDoc="0" locked="0" layoutInCell="1" allowOverlap="1" wp14:anchorId="664668D9" wp14:editId="77E3660A">
+          <wp:anchor distT="0" distB="0" distL="114300" distR="114300" simplePos="0" relativeHeight="251656704" behindDoc="0" locked="0" layoutInCell="1" allowOverlap="1" wp14:anchorId="664668D9" wp14:editId="77E3660A">
             <wp:simplePos x="0" y="0"/>
             <wp:positionH relativeFrom="column">
               <wp:posOffset>-635</wp:posOffset>
@@ -2425,7 +2436,7 @@
                     <pic:cNvPicPr/>
                   </pic:nvPicPr>
                   <pic:blipFill>
-                    <a:blip r:embed="rId9" cstate="print">
+                    <a:blip r:embed="rId10" cstate="print">
                       <a:extLst>
                         <a:ext uri="{28A0092B-C50C-407E-A947-70E740481C1C}">
                           <a14:useLocalDpi xmlns:a14="http://schemas.microsoft.com/office/drawing/2010/main" val="0"/>
@@ -2697,7 +2708,7 @@
                     <pic:cNvPicPr/>
                   </pic:nvPicPr>
                   <pic:blipFill>
-                    <a:blip r:embed="rId10"/>
+                    <a:blip r:embed="rId11"/>
                     <a:stretch>
                       <a:fillRect/>
                     </a:stretch>
@@ -2813,7 +2824,7 @@
                     <pic:cNvPicPr/>
                   </pic:nvPicPr>
                   <pic:blipFill>
-                    <a:blip r:embed="rId11"/>
+                    <a:blip r:embed="rId12"/>
                     <a:stretch>
                       <a:fillRect/>
                     </a:stretch>
@@ -2964,7 +2975,7 @@
         </w:rPr>
         <w:lastRenderedPageBreak/>
         <w:drawing>
-          <wp:anchor distT="0" distB="0" distL="114300" distR="114300" simplePos="0" relativeHeight="251671040" behindDoc="0" locked="0" layoutInCell="1" allowOverlap="1" wp14:anchorId="26615DF2" wp14:editId="559F96CD">
+          <wp:anchor distT="0" distB="0" distL="114300" distR="114300" simplePos="0" relativeHeight="251670016" behindDoc="0" locked="0" layoutInCell="1" allowOverlap="1" wp14:anchorId="26615DF2" wp14:editId="559F96CD">
             <wp:simplePos x="0" y="0"/>
             <wp:positionH relativeFrom="column">
               <wp:posOffset>3054985</wp:posOffset>
@@ -2987,7 +2998,7 @@
                     <pic:cNvPicPr/>
                   </pic:nvPicPr>
                   <pic:blipFill>
-                    <a:blip r:embed="rId12" cstate="print">
+                    <a:blip r:embed="rId13" cstate="print">
                       <a:extLst>
                         <a:ext uri="{28A0092B-C50C-407E-A947-70E740481C1C}">
                           <a14:useLocalDpi xmlns:a14="http://schemas.microsoft.com/office/drawing/2010/main" val="0"/>
@@ -3019,7 +3030,7 @@
           <w:noProof/>
         </w:rPr>
         <w:drawing>
-          <wp:anchor distT="0" distB="0" distL="114300" distR="114300" simplePos="0" relativeHeight="251682304" behindDoc="0" locked="0" layoutInCell="1" allowOverlap="1" wp14:anchorId="6033B8A8" wp14:editId="644C13C7">
+          <wp:anchor distT="0" distB="0" distL="114300" distR="114300" simplePos="0" relativeHeight="251681280" behindDoc="0" locked="0" layoutInCell="1" allowOverlap="1" wp14:anchorId="6033B8A8" wp14:editId="644C13C7">
             <wp:simplePos x="0" y="0"/>
             <wp:positionH relativeFrom="column">
               <wp:posOffset>-84455</wp:posOffset>
@@ -3042,7 +3053,7 @@
                     <pic:cNvPicPr/>
                   </pic:nvPicPr>
                   <pic:blipFill>
-                    <a:blip r:embed="rId13" cstate="print">
+                    <a:blip r:embed="rId14" cstate="print">
                       <a:extLst>
                         <a:ext uri="{28A0092B-C50C-407E-A947-70E740481C1C}">
                           <a14:useLocalDpi xmlns:a14="http://schemas.microsoft.com/office/drawing/2010/main" val="0"/>
